--- a/DOCS/Народный бюджет/Андриенко-заявка Народный бюджет.docx
+++ b/DOCS/Народный бюджет/Андриенко-заявка Народный бюджет.docx
@@ -1,6 +1,6 @@
 
 <file path=word/document.xml><?xml version="1.0" encoding="utf-8"?>
-<w:document xmlns:ve="http://schemas.openxmlformats.org/markup-compatibility/2006" xmlns:o="urn:schemas-microsoft-com:office:office" xmlns:r="http://schemas.openxmlformats.org/officeDocument/2006/relationships" xmlns:m="http://schemas.openxmlformats.org/officeDocument/2006/math" xmlns:v="urn:schemas-microsoft-com:vml" xmlns:wp="http://schemas.openxmlformats.org/drawingml/2006/wordprocessingDrawing" xmlns:w10="urn:schemas-microsoft-com:office:word" xmlns:w="http://schemas.openxmlformats.org/wordprocessingml/2006/main" xmlns:wne="http://schemas.microsoft.com/office/word/2006/wordml">
+<w:document xmlns:wpc="http://schemas.microsoft.com/office/word/2010/wordprocessingCanvas" xmlns:cx="http://schemas.microsoft.com/office/drawing/2014/chartex" xmlns:cx1="http://schemas.microsoft.com/office/drawing/2015/9/8/chartex" xmlns:cx2="http://schemas.microsoft.com/office/drawing/2015/10/21/chartex" xmlns:cx3="http://schemas.microsoft.com/office/drawing/2016/5/9/chartex" xmlns:cx4="http://schemas.microsoft.com/office/drawing/2016/5/10/chartex" xmlns:cx5="http://schemas.microsoft.com/office/drawing/2016/5/11/chartex" xmlns:cx6="http://schemas.microsoft.com/office/drawing/2016/5/12/chartex" xmlns:cx7="http://schemas.microsoft.com/office/drawing/2016/5/13/chartex" xmlns:cx8="http://schemas.microsoft.com/office/drawing/2016/5/14/chartex" xmlns:mc="http://schemas.openxmlformats.org/markup-compatibility/2006" xmlns:aink="http://schemas.microsoft.com/office/drawing/2016/ink" xmlns:am3d="http://schemas.microsoft.com/office/drawing/2017/model3d" xmlns:o="urn:schemas-microsoft-com:office:office" xmlns:r="http://schemas.openxmlformats.org/officeDocument/2006/relationships" xmlns:m="http://schemas.openxmlformats.org/officeDocument/2006/math" xmlns:v="urn:schemas-microsoft-com:vml" xmlns:wp14="http://schemas.microsoft.com/office/word/2010/wordprocessingDrawing" xmlns:wp="http://schemas.openxmlformats.org/drawingml/2006/wordprocessingDrawing" xmlns:w10="urn:schemas-microsoft-com:office:word" xmlns:w="http://schemas.openxmlformats.org/wordprocessingml/2006/main" xmlns:w14="http://schemas.microsoft.com/office/word/2010/wordml" xmlns:w15="http://schemas.microsoft.com/office/word/2012/wordml" xmlns:w16cid="http://schemas.microsoft.com/office/word/2016/wordml/cid" xmlns:w16se="http://schemas.microsoft.com/office/word/2015/wordml/symex" xmlns:wpg="http://schemas.microsoft.com/office/word/2010/wordprocessingGroup" xmlns:wpi="http://schemas.microsoft.com/office/word/2010/wordprocessingInk" xmlns:wne="http://schemas.microsoft.com/office/word/2006/wordml" xmlns:wps="http://schemas.microsoft.com/office/word/2010/wordprocessingShape" mc:Ignorable="w14 w15 w16se w16cid wp14">
   <w:body>
     <w:p>
       <w:pPr>
@@ -65,7 +65,7 @@
         <w:tblW w:w="11387" w:type="dxa"/>
         <w:tblInd w:w="-1423" w:type="dxa"/>
         <w:tblLayout w:type="fixed"/>
-        <w:tblLook w:val="04A0"/>
+        <w:tblLook w:val="04A0" w:firstRow="1" w:lastRow="0" w:firstColumn="1" w:lastColumn="0" w:noHBand="0" w:noVBand="1"/>
       </w:tblPr>
       <w:tblGrid>
         <w:gridCol w:w="2978"/>
@@ -115,25 +115,7 @@
                 <w:sz w:val="20"/>
                 <w:szCs w:val="20"/>
               </w:rPr>
-              <w:t>«</w:t>
-            </w:r>
-            <w:proofErr w:type="spellStart"/>
-            <w:r>
-              <w:rPr>
-                <w:rFonts w:ascii="Times New Roman" w:hAnsi="Times New Roman" w:cs="Times New Roman"/>
-                <w:sz w:val="20"/>
-                <w:szCs w:val="20"/>
-              </w:rPr>
-              <w:t>Веб-платформа</w:t>
-            </w:r>
-            <w:proofErr w:type="spellEnd"/>
-            <w:r>
-              <w:rPr>
-                <w:rFonts w:ascii="Times New Roman" w:hAnsi="Times New Roman" w:cs="Times New Roman"/>
-                <w:sz w:val="20"/>
-                <w:szCs w:val="20"/>
-              </w:rPr>
-              <w:t xml:space="preserve"> Хризотил»</w:t>
+              <w:t>«Веб-платформа Хризотил»</w:t>
             </w:r>
           </w:p>
         </w:tc>
@@ -302,23 +284,13 @@
               </w:rPr>
               <w:t xml:space="preserve">ФИО: </w:t>
             </w:r>
-            <w:proofErr w:type="spellStart"/>
-            <w:r>
-              <w:rPr>
-                <w:rFonts w:ascii="Times New Roman" w:hAnsi="Times New Roman" w:cs="Times New Roman"/>
-                <w:sz w:val="20"/>
-                <w:szCs w:val="20"/>
-              </w:rPr>
-              <w:t>Андриенко</w:t>
-            </w:r>
-            <w:proofErr w:type="spellEnd"/>
-            <w:r>
-              <w:rPr>
-                <w:rFonts w:ascii="Times New Roman" w:hAnsi="Times New Roman" w:cs="Times New Roman"/>
-                <w:sz w:val="20"/>
-                <w:szCs w:val="20"/>
-              </w:rPr>
-              <w:t xml:space="preserve"> Богдан Николаевич</w:t>
+            <w:r>
+              <w:rPr>
+                <w:rFonts w:ascii="Times New Roman" w:hAnsi="Times New Roman" w:cs="Times New Roman"/>
+                <w:sz w:val="20"/>
+                <w:szCs w:val="20"/>
+              </w:rPr>
+              <w:t>Андриенко Богдан Николаевич</w:t>
             </w:r>
             <w:r>
               <w:rPr>
@@ -440,25 +412,7 @@
                 <w:sz w:val="20"/>
                 <w:szCs w:val="20"/>
               </w:rPr>
-              <w:t xml:space="preserve">Республика Казахстан, Костанайская область, </w:t>
-            </w:r>
-            <w:proofErr w:type="gramStart"/>
-            <w:r>
-              <w:rPr>
-                <w:rFonts w:ascii="Times New Roman" w:hAnsi="Times New Roman" w:cs="Times New Roman"/>
-                <w:sz w:val="20"/>
-                <w:szCs w:val="20"/>
-              </w:rPr>
-              <w:t>г</w:t>
-            </w:r>
-            <w:proofErr w:type="gramEnd"/>
-            <w:r>
-              <w:rPr>
-                <w:rFonts w:ascii="Times New Roman" w:hAnsi="Times New Roman" w:cs="Times New Roman"/>
-                <w:sz w:val="20"/>
-                <w:szCs w:val="20"/>
-              </w:rPr>
-              <w:t>. Житикара.</w:t>
+              <w:t>Республика Казахстан, Костанайская область, г. Житикара.</w:t>
             </w:r>
           </w:p>
           <w:p>
@@ -796,6 +750,7 @@
               </w:rPr>
               <w:t>Нур</w:t>
             </w:r>
+            <w:proofErr w:type="spellEnd"/>
             <w:r>
               <w:rPr>
                 <w:rFonts w:ascii="Times New Roman" w:hAnsi="Times New Roman" w:cs="Times New Roman"/>
@@ -810,16 +765,7 @@
                 <w:sz w:val="20"/>
                 <w:szCs w:val="20"/>
               </w:rPr>
-              <w:t>ултан</w:t>
-            </w:r>
-            <w:proofErr w:type="spellEnd"/>
-            <w:r>
-              <w:rPr>
-                <w:rFonts w:ascii="Times New Roman" w:hAnsi="Times New Roman" w:cs="Times New Roman"/>
-                <w:sz w:val="20"/>
-                <w:szCs w:val="20"/>
-              </w:rPr>
-              <w:t>.</w:t>
+              <w:t>ултан.</w:t>
             </w:r>
           </w:p>
           <w:p>
@@ -918,25 +864,7 @@
                 <w:sz w:val="20"/>
                 <w:szCs w:val="20"/>
               </w:rPr>
-              <w:t>Трудовая деятельность, связанная с улучшением безопасных условий труда, инновациями и индустрией 4.0</w:t>
-            </w:r>
-            <w:proofErr w:type="gramStart"/>
-            <w:r>
-              <w:rPr>
-                <w:rFonts w:ascii="Times New Roman" w:hAnsi="Times New Roman" w:cs="Times New Roman"/>
-                <w:sz w:val="20"/>
-                <w:szCs w:val="20"/>
-              </w:rPr>
-              <w:t xml:space="preserve"> :</w:t>
-            </w:r>
-            <w:proofErr w:type="gramEnd"/>
-            <w:r>
-              <w:rPr>
-                <w:rFonts w:ascii="Times New Roman" w:hAnsi="Times New Roman" w:cs="Times New Roman"/>
-                <w:sz w:val="20"/>
-                <w:szCs w:val="20"/>
-              </w:rPr>
-              <w:t xml:space="preserve"> </w:t>
+              <w:t xml:space="preserve">Трудовая деятельность, связанная с улучшением безопасных условий труда, инновациями и индустрией 4.0 : </w:t>
             </w:r>
             <w:hyperlink r:id="rId5" w:history="1">
               <w:r>
@@ -1038,23 +966,13 @@
               </w:rPr>
               <w:t xml:space="preserve">ФИО: </w:t>
             </w:r>
-            <w:proofErr w:type="spellStart"/>
-            <w:r>
-              <w:rPr>
-                <w:rFonts w:ascii="Times New Roman" w:hAnsi="Times New Roman" w:cs="Times New Roman"/>
-                <w:sz w:val="20"/>
-                <w:szCs w:val="20"/>
-              </w:rPr>
-              <w:t>Андриенко</w:t>
-            </w:r>
-            <w:proofErr w:type="spellEnd"/>
-            <w:r>
-              <w:rPr>
-                <w:rFonts w:ascii="Times New Roman" w:hAnsi="Times New Roman" w:cs="Times New Roman"/>
-                <w:sz w:val="20"/>
-                <w:szCs w:val="20"/>
-              </w:rPr>
-              <w:t xml:space="preserve"> Богдан Николаевич</w:t>
+            <w:r>
+              <w:rPr>
+                <w:rFonts w:ascii="Times New Roman" w:hAnsi="Times New Roman" w:cs="Times New Roman"/>
+                <w:sz w:val="20"/>
+                <w:szCs w:val="20"/>
+              </w:rPr>
+              <w:t>Андриенко Богдан Николаевич</w:t>
             </w:r>
           </w:p>
           <w:p>
@@ -1519,7 +1437,6 @@
                 </w:rPr>
                 <w:t>.</w:t>
               </w:r>
-              <w:proofErr w:type="spellStart"/>
               <w:r>
                 <w:rPr>
                   <w:rStyle w:val="a3"/>
@@ -1530,7 +1447,6 @@
                 </w:rPr>
                 <w:t>php</w:t>
               </w:r>
-              <w:proofErr w:type="spellEnd"/>
               <w:r>
                 <w:rPr>
                   <w:rStyle w:val="a3"/>
@@ -1812,52 +1728,14 @@
                 <w:szCs w:val="20"/>
               </w:rPr>
             </w:pPr>
-            <w:proofErr w:type="spellStart"/>
-            <w:r>
-              <w:rPr>
-                <w:rFonts w:ascii="Times New Roman" w:hAnsi="Times New Roman" w:cs="Times New Roman"/>
-                <w:sz w:val="20"/>
-                <w:szCs w:val="20"/>
-              </w:rPr>
-              <w:t>Веб-платформа</w:t>
-            </w:r>
-            <w:proofErr w:type="spellEnd"/>
-            <w:r>
-              <w:rPr>
-                <w:rFonts w:ascii="Times New Roman" w:hAnsi="Times New Roman" w:cs="Times New Roman"/>
-                <w:sz w:val="20"/>
-                <w:szCs w:val="20"/>
-              </w:rPr>
-              <w:t xml:space="preserve">, в более простом понимании – </w:t>
-            </w:r>
-            <w:proofErr w:type="spellStart"/>
-            <w:r>
-              <w:rPr>
-                <w:rFonts w:ascii="Times New Roman" w:hAnsi="Times New Roman" w:cs="Times New Roman"/>
-                <w:sz w:val="20"/>
-                <w:szCs w:val="20"/>
-              </w:rPr>
-              <w:t>веб-сайт</w:t>
-            </w:r>
-            <w:proofErr w:type="spellEnd"/>
-            <w:r>
-              <w:rPr>
-                <w:rFonts w:ascii="Times New Roman" w:hAnsi="Times New Roman" w:cs="Times New Roman"/>
-                <w:sz w:val="20"/>
-                <w:szCs w:val="20"/>
-              </w:rPr>
-              <w:t xml:space="preserve">, с расширенным функционалом. </w:t>
-            </w:r>
-            <w:proofErr w:type="gramStart"/>
-            <w:r>
-              <w:rPr>
-                <w:rFonts w:ascii="Times New Roman" w:hAnsi="Times New Roman" w:cs="Times New Roman"/>
-                <w:sz w:val="20"/>
-                <w:szCs w:val="20"/>
-              </w:rPr>
-              <w:t>Доступный</w:t>
-            </w:r>
-            <w:proofErr w:type="gramEnd"/>
+            <w:r>
+              <w:rPr>
+                <w:rFonts w:ascii="Times New Roman" w:hAnsi="Times New Roman" w:cs="Times New Roman"/>
+                <w:sz w:val="20"/>
+                <w:szCs w:val="20"/>
+              </w:rPr>
+              <w:t>Веб-платформа, в более простом понимании – веб-сайт, с расширенным функционалом. Доступный</w:t>
+            </w:r>
             <w:r>
               <w:rPr>
                 <w:rFonts w:ascii="Times New Roman" w:hAnsi="Times New Roman" w:cs="Times New Roman"/>
@@ -2837,41 +2715,13 @@
                 <w:szCs w:val="20"/>
               </w:rPr>
             </w:pPr>
-            <w:proofErr w:type="spellStart"/>
-            <w:r>
-              <w:rPr>
-                <w:rFonts w:ascii="Times New Roman" w:hAnsi="Times New Roman" w:cs="Times New Roman"/>
-                <w:sz w:val="20"/>
-                <w:szCs w:val="20"/>
-              </w:rPr>
-              <w:t>Веб-технологии</w:t>
-            </w:r>
-            <w:proofErr w:type="spellEnd"/>
-            <w:r>
-              <w:rPr>
-                <w:rFonts w:ascii="Times New Roman" w:hAnsi="Times New Roman" w:cs="Times New Roman"/>
-                <w:sz w:val="20"/>
-                <w:szCs w:val="20"/>
-              </w:rPr>
-              <w:t xml:space="preserve">, позволяющие получить доступ из сети, для всех типов устройств, </w:t>
-            </w:r>
-            <w:proofErr w:type="gramStart"/>
-            <w:r>
-              <w:rPr>
-                <w:rFonts w:ascii="Times New Roman" w:hAnsi="Times New Roman" w:cs="Times New Roman"/>
-                <w:sz w:val="20"/>
-                <w:szCs w:val="20"/>
-              </w:rPr>
-              <w:t>от</w:t>
-            </w:r>
-            <w:proofErr w:type="gramEnd"/>
-            <w:r>
-              <w:rPr>
-                <w:rFonts w:ascii="Times New Roman" w:hAnsi="Times New Roman" w:cs="Times New Roman"/>
-                <w:sz w:val="20"/>
-                <w:szCs w:val="20"/>
-              </w:rPr>
-              <w:t xml:space="preserve"> мобильных до стационарных.</w:t>
+            <w:r>
+              <w:rPr>
+                <w:rFonts w:ascii="Times New Roman" w:hAnsi="Times New Roman" w:cs="Times New Roman"/>
+                <w:sz w:val="20"/>
+                <w:szCs w:val="20"/>
+              </w:rPr>
+              <w:t>Веб-технологии, позволяющие получить доступ из сети, для всех типов устройств, от мобильных до стационарных.</w:t>
             </w:r>
           </w:p>
         </w:tc>
@@ -2925,7 +2775,7 @@
                 <w:left w:w="0" w:type="dxa"/>
                 <w:right w:w="0" w:type="dxa"/>
               </w:tblCellMar>
-              <w:tblLook w:val="04A0"/>
+              <w:tblLook w:val="04A0" w:firstRow="1" w:lastRow="0" w:firstColumn="1" w:lastColumn="0" w:noHBand="0" w:noVBand="1"/>
             </w:tblPr>
             <w:tblGrid>
               <w:gridCol w:w="537"/>
@@ -3851,6 +3701,15 @@
                       <w:szCs w:val="18"/>
                     </w:rPr>
                   </w:pPr>
+                  <w:r>
+                    <w:rPr>
+                      <w:b/>
+                      <w:bCs/>
+                      <w:sz w:val="18"/>
+                      <w:szCs w:val="18"/>
+                    </w:rPr>
+                    <w:t>???</w:t>
+                  </w:r>
                 </w:p>
               </w:tc>
               <w:tc>
@@ -3889,6 +3748,15 @@
                       <w:szCs w:val="18"/>
                     </w:rPr>
                   </w:pPr>
+                  <w:r>
+                    <w:rPr>
+                      <w:b/>
+                      <w:bCs/>
+                      <w:sz w:val="18"/>
+                      <w:szCs w:val="18"/>
+                    </w:rPr>
+                    <w:t>???</w:t>
+                  </w:r>
                 </w:p>
               </w:tc>
               <w:tc>
@@ -3906,7 +3774,6 @@
                     <w:bottom w:w="0" w:type="dxa"/>
                     <w:right w:w="149" w:type="dxa"/>
                   </w:tcMar>
-                  <w:hideMark/>
                 </w:tcPr>
                 <w:p>
                   <w:pPr>
@@ -3964,6 +3831,15 @@
                       <w:szCs w:val="18"/>
                     </w:rPr>
                   </w:pPr>
+                  <w:r>
+                    <w:rPr>
+                      <w:b/>
+                      <w:bCs/>
+                      <w:sz w:val="18"/>
+                      <w:szCs w:val="18"/>
+                    </w:rPr>
+                    <w:t>???</w:t>
+                  </w:r>
                 </w:p>
               </w:tc>
             </w:tr>
@@ -4154,7 +4030,6 @@
                     <w:bottom w:w="0" w:type="dxa"/>
                     <w:right w:w="149" w:type="dxa"/>
                   </w:tcMar>
-                  <w:hideMark/>
                 </w:tcPr>
                 <w:p>
                   <w:pPr>
@@ -4403,7 +4278,6 @@
                     <w:bottom w:w="0" w:type="dxa"/>
                     <w:right w:w="149" w:type="dxa"/>
                   </w:tcMar>
-                  <w:hideMark/>
                 </w:tcPr>
                 <w:p>
                   <w:pPr>
@@ -4599,6 +4473,15 @@
                       <w:szCs w:val="18"/>
                     </w:rPr>
                   </w:pPr>
+                  <w:r>
+                    <w:rPr>
+                      <w:b/>
+                      <w:bCs/>
+                      <w:sz w:val="18"/>
+                      <w:szCs w:val="18"/>
+                    </w:rPr>
+                    <w:t>50 000</w:t>
+                  </w:r>
                 </w:p>
               </w:tc>
               <w:tc>
@@ -4637,6 +4520,15 @@
                       <w:szCs w:val="18"/>
                     </w:rPr>
                   </w:pPr>
+                  <w:r>
+                    <w:rPr>
+                      <w:b/>
+                      <w:bCs/>
+                      <w:sz w:val="18"/>
+                      <w:szCs w:val="18"/>
+                    </w:rPr>
+                    <w:t>50 000</w:t>
+                  </w:r>
                 </w:p>
               </w:tc>
               <w:tc>
@@ -4654,7 +4546,6 @@
                     <w:bottom w:w="0" w:type="dxa"/>
                     <w:right w:w="149" w:type="dxa"/>
                   </w:tcMar>
-                  <w:hideMark/>
                 </w:tcPr>
                 <w:p>
                   <w:pPr>
@@ -4713,6 +4604,15 @@
                       <w:szCs w:val="18"/>
                     </w:rPr>
                   </w:pPr>
+                  <w:r>
+                    <w:rPr>
+                      <w:b/>
+                      <w:bCs/>
+                      <w:sz w:val="18"/>
+                      <w:szCs w:val="18"/>
+                    </w:rPr>
+                    <w:t>50 000</w:t>
+                  </w:r>
                 </w:p>
               </w:tc>
             </w:tr>
@@ -5090,6 +4990,15 @@
                       <w:szCs w:val="18"/>
                     </w:rPr>
                   </w:pPr>
+                  <w:r>
+                    <w:rPr>
+                      <w:b/>
+                      <w:bCs/>
+                      <w:sz w:val="18"/>
+                      <w:szCs w:val="18"/>
+                    </w:rPr>
+                    <w:t>???</w:t>
+                  </w:r>
                 </w:p>
               </w:tc>
               <w:tc>
@@ -5127,6 +5036,15 @@
                       <w:szCs w:val="18"/>
                     </w:rPr>
                   </w:pPr>
+                  <w:r>
+                    <w:rPr>
+                      <w:b/>
+                      <w:bCs/>
+                      <w:sz w:val="18"/>
+                      <w:szCs w:val="18"/>
+                    </w:rPr>
+                    <w:t>???</w:t>
+                  </w:r>
                 </w:p>
               </w:tc>
               <w:tc>
@@ -5201,6 +5119,15 @@
                       <w:szCs w:val="18"/>
                     </w:rPr>
                   </w:pPr>
+                  <w:r>
+                    <w:rPr>
+                      <w:b/>
+                      <w:bCs/>
+                      <w:sz w:val="18"/>
+                      <w:szCs w:val="18"/>
+                    </w:rPr>
+                    <w:t>???</w:t>
+                  </w:r>
                 </w:p>
               </w:tc>
             </w:tr>
@@ -5972,8 +5899,8 @@
 </file>
 
 <file path=word/numbering.xml><?xml version="1.0" encoding="utf-8"?>
-<w:numbering xmlns:ve="http://schemas.openxmlformats.org/markup-compatibility/2006" xmlns:o="urn:schemas-microsoft-com:office:office" xmlns:r="http://schemas.openxmlformats.org/officeDocument/2006/relationships" xmlns:m="http://schemas.openxmlformats.org/officeDocument/2006/math" xmlns:v="urn:schemas-microsoft-com:vml" xmlns:wp="http://schemas.openxmlformats.org/drawingml/2006/wordprocessingDrawing" xmlns:w10="urn:schemas-microsoft-com:office:word" xmlns:w="http://schemas.openxmlformats.org/wordprocessingml/2006/main" xmlns:wne="http://schemas.microsoft.com/office/word/2006/wordml">
-  <w:abstractNum w:abstractNumId="0">
+<w:numbering xmlns:wpc="http://schemas.microsoft.com/office/word/2010/wordprocessingCanvas" xmlns:cx="http://schemas.microsoft.com/office/drawing/2014/chartex" xmlns:cx1="http://schemas.microsoft.com/office/drawing/2015/9/8/chartex" xmlns:cx2="http://schemas.microsoft.com/office/drawing/2015/10/21/chartex" xmlns:cx3="http://schemas.microsoft.com/office/drawing/2016/5/9/chartex" xmlns:cx4="http://schemas.microsoft.com/office/drawing/2016/5/10/chartex" xmlns:cx5="http://schemas.microsoft.com/office/drawing/2016/5/11/chartex" xmlns:cx6="http://schemas.microsoft.com/office/drawing/2016/5/12/chartex" xmlns:cx7="http://schemas.microsoft.com/office/drawing/2016/5/13/chartex" xmlns:cx8="http://schemas.microsoft.com/office/drawing/2016/5/14/chartex" xmlns:mc="http://schemas.openxmlformats.org/markup-compatibility/2006" xmlns:aink="http://schemas.microsoft.com/office/drawing/2016/ink" xmlns:am3d="http://schemas.microsoft.com/office/drawing/2017/model3d" xmlns:o="urn:schemas-microsoft-com:office:office" xmlns:r="http://schemas.openxmlformats.org/officeDocument/2006/relationships" xmlns:m="http://schemas.openxmlformats.org/officeDocument/2006/math" xmlns:v="urn:schemas-microsoft-com:vml" xmlns:wp14="http://schemas.microsoft.com/office/word/2010/wordprocessingDrawing" xmlns:wp="http://schemas.openxmlformats.org/drawingml/2006/wordprocessingDrawing" xmlns:w10="urn:schemas-microsoft-com:office:word" xmlns:w="http://schemas.openxmlformats.org/wordprocessingml/2006/main" xmlns:w14="http://schemas.microsoft.com/office/word/2010/wordml" xmlns:w15="http://schemas.microsoft.com/office/word/2012/wordml" xmlns:w16cid="http://schemas.microsoft.com/office/word/2016/wordml/cid" xmlns:w16se="http://schemas.microsoft.com/office/word/2015/wordml/symex" xmlns:wpg="http://schemas.microsoft.com/office/word/2010/wordprocessingGroup" xmlns:wpi="http://schemas.microsoft.com/office/word/2010/wordprocessingInk" xmlns:wne="http://schemas.microsoft.com/office/word/2006/wordml" xmlns:wps="http://schemas.microsoft.com/office/word/2010/wordprocessingShape" mc:Ignorable="w14 w15 w16se w16cid wp14">
+  <w:abstractNum w:abstractNumId="0" w15:restartNumberingAfterBreak="0">
     <w:nsid w:val="362C7B58"/>
     <w:multiLevelType w:val="hybridMultilevel"/>
     <w:tmpl w:val="27D45C92"/>
@@ -6062,7 +5989,7 @@
       </w:pPr>
     </w:lvl>
   </w:abstractNum>
-  <w:abstractNum w:abstractNumId="1">
+  <w:abstractNum w:abstractNumId="1" w15:restartNumberingAfterBreak="0">
     <w:nsid w:val="5B32491D"/>
     <w:multiLevelType w:val="hybridMultilevel"/>
     <w:tmpl w:val="C62039CC"/>
@@ -6174,7 +6101,7 @@
       </w:rPr>
     </w:lvl>
   </w:abstractNum>
-  <w:abstractNum w:abstractNumId="2">
+  <w:abstractNum w:abstractNumId="2" w15:restartNumberingAfterBreak="0">
     <w:nsid w:val="6A080848"/>
     <w:multiLevelType w:val="multilevel"/>
     <w:tmpl w:val="B544A506"/>
@@ -6300,7 +6227,7 @@
 </file>
 
 <file path=word/styles.xml><?xml version="1.0" encoding="utf-8"?>
-<w:styles xmlns:r="http://schemas.openxmlformats.org/officeDocument/2006/relationships" xmlns:w="http://schemas.openxmlformats.org/wordprocessingml/2006/main">
+<w:styles xmlns:mc="http://schemas.openxmlformats.org/markup-compatibility/2006" xmlns:r="http://schemas.openxmlformats.org/officeDocument/2006/relationships" xmlns:w="http://schemas.openxmlformats.org/wordprocessingml/2006/main" xmlns:w14="http://schemas.microsoft.com/office/word/2010/wordml" xmlns:w15="http://schemas.microsoft.com/office/word/2012/wordml" xmlns:w16cid="http://schemas.microsoft.com/office/word/2016/wordml/cid" xmlns:w16se="http://schemas.microsoft.com/office/word/2015/wordml/symex" mc:Ignorable="w14 w15 w16se w16cid">
   <w:docDefaults>
     <w:rPrDefault>
       <w:rPr>
@@ -6316,145 +6243,383 @@
       </w:pPr>
     </w:pPrDefault>
   </w:docDefaults>
-  <w:latentStyles w:defLockedState="0" w:defUIPriority="99" w:defSemiHidden="1" w:defUnhideWhenUsed="1" w:defQFormat="0" w:count="267">
-    <w:lsdException w:name="Normal" w:semiHidden="0" w:uiPriority="0" w:unhideWhenUsed="0" w:qFormat="1"/>
-    <w:lsdException w:name="heading 1" w:semiHidden="0" w:uiPriority="9" w:unhideWhenUsed="0" w:qFormat="1"/>
-    <w:lsdException w:name="heading 2" w:uiPriority="9" w:qFormat="1"/>
-    <w:lsdException w:name="heading 3" w:uiPriority="9" w:qFormat="1"/>
-    <w:lsdException w:name="heading 4" w:uiPriority="9" w:qFormat="1"/>
-    <w:lsdException w:name="heading 5" w:uiPriority="9" w:qFormat="1"/>
-    <w:lsdException w:name="heading 6" w:uiPriority="9" w:qFormat="1"/>
-    <w:lsdException w:name="heading 7" w:uiPriority="9" w:qFormat="1"/>
-    <w:lsdException w:name="heading 8" w:uiPriority="9" w:qFormat="1"/>
-    <w:lsdException w:name="heading 9" w:uiPriority="9" w:qFormat="1"/>
-    <w:lsdException w:name="toc 1" w:uiPriority="39"/>
-    <w:lsdException w:name="toc 2" w:uiPriority="39"/>
-    <w:lsdException w:name="toc 3" w:uiPriority="39"/>
-    <w:lsdException w:name="toc 4" w:uiPriority="39"/>
-    <w:lsdException w:name="toc 5" w:uiPriority="39"/>
-    <w:lsdException w:name="toc 6" w:uiPriority="39"/>
-    <w:lsdException w:name="toc 7" w:uiPriority="39"/>
-    <w:lsdException w:name="toc 8" w:uiPriority="39"/>
-    <w:lsdException w:name="toc 9" w:uiPriority="39"/>
-    <w:lsdException w:name="caption" w:uiPriority="35" w:qFormat="1"/>
-    <w:lsdException w:name="Title" w:semiHidden="0" w:uiPriority="10" w:unhideWhenUsed="0" w:qFormat="1"/>
-    <w:lsdException w:name="Default Paragraph Font" w:uiPriority="1"/>
-    <w:lsdException w:name="Subtitle" w:semiHidden="0" w:uiPriority="11" w:unhideWhenUsed="0" w:qFormat="1"/>
-    <w:lsdException w:name="Strong" w:semiHidden="0" w:uiPriority="22" w:unhideWhenUsed="0" w:qFormat="1"/>
-    <w:lsdException w:name="Emphasis" w:semiHidden="0" w:uiPriority="20" w:unhideWhenUsed="0" w:qFormat="1"/>
-    <w:lsdException w:name="Normal (Web)" w:uiPriority="0"/>
-    <w:lsdException w:name="Table Grid" w:semiHidden="0" w:uiPriority="39" w:unhideWhenUsed="0"/>
-    <w:lsdException w:name="Placeholder Text" w:unhideWhenUsed="0"/>
-    <w:lsdException w:name="No Spacing" w:semiHidden="0" w:uiPriority="1" w:unhideWhenUsed="0" w:qFormat="1"/>
-    <w:lsdException w:name="Light Shading" w:semiHidden="0" w:uiPriority="60" w:unhideWhenUsed="0"/>
-    <w:lsdException w:name="Light List" w:semiHidden="0" w:uiPriority="61" w:unhideWhenUsed="0"/>
-    <w:lsdException w:name="Light Grid" w:semiHidden="0" w:uiPriority="62" w:unhideWhenUsed="0"/>
-    <w:lsdException w:name="Medium Shading 1" w:semiHidden="0" w:uiPriority="63" w:unhideWhenUsed="0"/>
-    <w:lsdException w:name="Medium Shading 2" w:semiHidden="0" w:uiPriority="64" w:unhideWhenUsed="0"/>
-    <w:lsdException w:name="Medium List 1" w:semiHidden="0" w:uiPriority="65" w:unhideWhenUsed="0"/>
-    <w:lsdException w:name="Medium List 2" w:semiHidden="0" w:uiPriority="66" w:unhideWhenUsed="0"/>
-    <w:lsdException w:name="Medium Grid 1" w:semiHidden="0" w:uiPriority="67" w:unhideWhenUsed="0"/>
-    <w:lsdException w:name="Medium Grid 2" w:semiHidden="0" w:uiPriority="68" w:unhideWhenUsed="0"/>
-    <w:lsdException w:name="Medium Grid 3" w:semiHidden="0" w:uiPriority="69" w:unhideWhenUsed="0"/>
-    <w:lsdException w:name="Dark List" w:semiHidden="0" w:uiPriority="70" w:unhideWhenUsed="0"/>
-    <w:lsdException w:name="Colorful Shading" w:semiHidden="0" w:uiPriority="71" w:unhideWhenUsed="0"/>
-    <w:lsdException w:name="Colorful List" w:semiHidden="0" w:uiPriority="72" w:unhideWhenUsed="0"/>
-    <w:lsdException w:name="Colorful Grid" w:semiHidden="0" w:uiPriority="73" w:unhideWhenUsed="0"/>
-    <w:lsdException w:name="Light Shading Accent 1" w:semiHidden="0" w:uiPriority="60" w:unhideWhenUsed="0"/>
-    <w:lsdException w:name="Light List Accent 1" w:semiHidden="0" w:uiPriority="61" w:unhideWhenUsed="0"/>
-    <w:lsdException w:name="Light Grid Accent 1" w:semiHidden="0" w:uiPriority="62" w:unhideWhenUsed="0"/>
-    <w:lsdException w:name="Medium Shading 1 Accent 1" w:semiHidden="0" w:uiPriority="63" w:unhideWhenUsed="0"/>
-    <w:lsdException w:name="Medium Shading 2 Accent 1" w:semiHidden="0" w:uiPriority="64" w:unhideWhenUsed="0"/>
-    <w:lsdException w:name="Medium List 1 Accent 1" w:semiHidden="0" w:uiPriority="65" w:unhideWhenUsed="0"/>
-    <w:lsdException w:name="Revision" w:unhideWhenUsed="0"/>
-    <w:lsdException w:name="List Paragraph" w:semiHidden="0" w:uiPriority="34" w:unhideWhenUsed="0" w:qFormat="1"/>
-    <w:lsdException w:name="Quote" w:semiHidden="0" w:uiPriority="29" w:unhideWhenUsed="0" w:qFormat="1"/>
-    <w:lsdException w:name="Intense Quote" w:semiHidden="0" w:uiPriority="30" w:unhideWhenUsed="0" w:qFormat="1"/>
-    <w:lsdException w:name="Medium List 2 Accent 1" w:semiHidden="0" w:uiPriority="66" w:unhideWhenUsed="0"/>
-    <w:lsdException w:name="Medium Grid 1 Accent 1" w:semiHidden="0" w:uiPriority="67" w:unhideWhenUsed="0"/>
-    <w:lsdException w:name="Medium Grid 2 Accent 1" w:semiHidden="0" w:uiPriority="68" w:unhideWhenUsed="0"/>
-    <w:lsdException w:name="Medium Grid 3 Accent 1" w:semiHidden="0" w:uiPriority="69" w:unhideWhenUsed="0"/>
-    <w:lsdException w:name="Dark List Accent 1" w:semiHidden="0" w:uiPriority="70" w:unhideWhenUsed="0"/>
-    <w:lsdException w:name="Colorful Shading Accent 1" w:semiHidden="0" w:uiPriority="71" w:unhideWhenUsed="0"/>
-    <w:lsdException w:name="Colorful List Accent 1" w:semiHidden="0" w:uiPriority="72" w:unhideWhenUsed="0"/>
-    <w:lsdException w:name="Colorful Grid Accent 1" w:semiHidden="0" w:uiPriority="73" w:unhideWhenUsed="0"/>
-    <w:lsdException w:name="Light Shading Accent 2" w:semiHidden="0" w:uiPriority="60" w:unhideWhenUsed="0"/>
-    <w:lsdException w:name="Light List Accent 2" w:semiHidden="0" w:uiPriority="61" w:unhideWhenUsed="0"/>
-    <w:lsdException w:name="Light Grid Accent 2" w:semiHidden="0" w:uiPriority="62" w:unhideWhenUsed="0"/>
-    <w:lsdException w:name="Medium Shading 1 Accent 2" w:semiHidden="0" w:uiPriority="63" w:unhideWhenUsed="0"/>
-    <w:lsdException w:name="Medium Shading 2 Accent 2" w:semiHidden="0" w:uiPriority="64" w:unhideWhenUsed="0"/>
-    <w:lsdException w:name="Medium List 1 Accent 2" w:semiHidden="0" w:uiPriority="65" w:unhideWhenUsed="0"/>
-    <w:lsdException w:name="Medium List 2 Accent 2" w:semiHidden="0" w:uiPriority="66" w:unhideWhenUsed="0"/>
-    <w:lsdException w:name="Medium Grid 1 Accent 2" w:semiHidden="0" w:uiPriority="67" w:unhideWhenUsed="0"/>
-    <w:lsdException w:name="Medium Grid 2 Accent 2" w:semiHidden="0" w:uiPriority="68" w:unhideWhenUsed="0"/>
-    <w:lsdException w:name="Medium Grid 3 Accent 2" w:semiHidden="0" w:uiPriority="69" w:unhideWhenUsed="0"/>
-    <w:lsdException w:name="Dark List Accent 2" w:semiHidden="0" w:uiPriority="70" w:unhideWhenUsed="0"/>
-    <w:lsdException w:name="Colorful Shading Accent 2" w:semiHidden="0" w:uiPriority="71" w:unhideWhenUsed="0"/>
-    <w:lsdException w:name="Colorful List Accent 2" w:semiHidden="0" w:uiPriority="72" w:unhideWhenUsed="0"/>
-    <w:lsdException w:name="Colorful Grid Accent 2" w:semiHidden="0" w:uiPriority="73" w:unhideWhenUsed="0"/>
-    <w:lsdException w:name="Light Shading Accent 3" w:semiHidden="0" w:uiPriority="60" w:unhideWhenUsed="0"/>
-    <w:lsdException w:name="Light List Accent 3" w:semiHidden="0" w:uiPriority="61" w:unhideWhenUsed="0"/>
-    <w:lsdException w:name="Light Grid Accent 3" w:semiHidden="0" w:uiPriority="62" w:unhideWhenUsed="0"/>
-    <w:lsdException w:name="Medium Shading 1 Accent 3" w:semiHidden="0" w:uiPriority="63" w:unhideWhenUsed="0"/>
-    <w:lsdException w:name="Medium Shading 2 Accent 3" w:semiHidden="0" w:uiPriority="64" w:unhideWhenUsed="0"/>
-    <w:lsdException w:name="Medium List 1 Accent 3" w:semiHidden="0" w:uiPriority="65" w:unhideWhenUsed="0"/>
-    <w:lsdException w:name="Medium List 2 Accent 3" w:semiHidden="0" w:uiPriority="66" w:unhideWhenUsed="0"/>
-    <w:lsdException w:name="Medium Grid 1 Accent 3" w:semiHidden="0" w:uiPriority="67" w:unhideWhenUsed="0"/>
-    <w:lsdException w:name="Medium Grid 2 Accent 3" w:semiHidden="0" w:uiPriority="68" w:unhideWhenUsed="0"/>
-    <w:lsdException w:name="Medium Grid 3 Accent 3" w:semiHidden="0" w:uiPriority="69" w:unhideWhenUsed="0"/>
-    <w:lsdException w:name="Dark List Accent 3" w:semiHidden="0" w:uiPriority="70" w:unhideWhenUsed="0"/>
-    <w:lsdException w:name="Colorful Shading Accent 3" w:semiHidden="0" w:uiPriority="71" w:unhideWhenUsed="0"/>
-    <w:lsdException w:name="Colorful List Accent 3" w:semiHidden="0" w:uiPriority="72" w:unhideWhenUsed="0"/>
-    <w:lsdException w:name="Colorful Grid Accent 3" w:semiHidden="0" w:uiPriority="73" w:unhideWhenUsed="0"/>
-    <w:lsdException w:name="Light Shading Accent 4" w:semiHidden="0" w:uiPriority="60" w:unhideWhenUsed="0"/>
-    <w:lsdException w:name="Light List Accent 4" w:semiHidden="0" w:uiPriority="61" w:unhideWhenUsed="0"/>
-    <w:lsdException w:name="Light Grid Accent 4" w:semiHidden="0" w:uiPriority="62" w:unhideWhenUsed="0"/>
-    <w:lsdException w:name="Medium Shading 1 Accent 4" w:semiHidden="0" w:uiPriority="63" w:unhideWhenUsed="0"/>
-    <w:lsdException w:name="Medium Shading 2 Accent 4" w:semiHidden="0" w:uiPriority="64" w:unhideWhenUsed="0"/>
-    <w:lsdException w:name="Medium List 1 Accent 4" w:semiHidden="0" w:uiPriority="65" w:unhideWhenUsed="0"/>
-    <w:lsdException w:name="Medium List 2 Accent 4" w:semiHidden="0" w:uiPriority="66" w:unhideWhenUsed="0"/>
-    <w:lsdException w:name="Medium Grid 1 Accent 4" w:semiHidden="0" w:uiPriority="67" w:unhideWhenUsed="0"/>
-    <w:lsdException w:name="Medium Grid 2 Accent 4" w:semiHidden="0" w:uiPriority="68" w:unhideWhenUsed="0"/>
-    <w:lsdException w:name="Medium Grid 3 Accent 4" w:semiHidden="0" w:uiPriority="69" w:unhideWhenUsed="0"/>
-    <w:lsdException w:name="Dark List Accent 4" w:semiHidden="0" w:uiPriority="70" w:unhideWhenUsed="0"/>
-    <w:lsdException w:name="Colorful Shading Accent 4" w:semiHidden="0" w:uiPriority="71" w:unhideWhenUsed="0"/>
-    <w:lsdException w:name="Colorful List Accent 4" w:semiHidden="0" w:uiPriority="72" w:unhideWhenUsed="0"/>
-    <w:lsdException w:name="Colorful Grid Accent 4" w:semiHidden="0" w:uiPriority="73" w:unhideWhenUsed="0"/>
-    <w:lsdException w:name="Light Shading Accent 5" w:semiHidden="0" w:uiPriority="60" w:unhideWhenUsed="0"/>
-    <w:lsdException w:name="Light List Accent 5" w:semiHidden="0" w:uiPriority="61" w:unhideWhenUsed="0"/>
-    <w:lsdException w:name="Light Grid Accent 5" w:semiHidden="0" w:uiPriority="62" w:unhideWhenUsed="0"/>
-    <w:lsdException w:name="Medium Shading 1 Accent 5" w:semiHidden="0" w:uiPriority="63" w:unhideWhenUsed="0"/>
-    <w:lsdException w:name="Medium Shading 2 Accent 5" w:semiHidden="0" w:uiPriority="64" w:unhideWhenUsed="0"/>
-    <w:lsdException w:name="Medium List 1 Accent 5" w:semiHidden="0" w:uiPriority="65" w:unhideWhenUsed="0"/>
-    <w:lsdException w:name="Medium List 2 Accent 5" w:semiHidden="0" w:uiPriority="66" w:unhideWhenUsed="0"/>
-    <w:lsdException w:name="Medium Grid 1 Accent 5" w:semiHidden="0" w:uiPriority="67" w:unhideWhenUsed="0"/>
-    <w:lsdException w:name="Medium Grid 2 Accent 5" w:semiHidden="0" w:uiPriority="68" w:unhideWhenUsed="0"/>
-    <w:lsdException w:name="Medium Grid 3 Accent 5" w:semiHidden="0" w:uiPriority="69" w:unhideWhenUsed="0"/>
-    <w:lsdException w:name="Dark List Accent 5" w:semiHidden="0" w:uiPriority="70" w:unhideWhenUsed="0"/>
-    <w:lsdException w:name="Colorful Shading Accent 5" w:semiHidden="0" w:uiPriority="71" w:unhideWhenUsed="0"/>
-    <w:lsdException w:name="Colorful List Accent 5" w:semiHidden="0" w:uiPriority="72" w:unhideWhenUsed="0"/>
-    <w:lsdException w:name="Colorful Grid Accent 5" w:semiHidden="0" w:uiPriority="73" w:unhideWhenUsed="0"/>
-    <w:lsdException w:name="Light Shading Accent 6" w:semiHidden="0" w:uiPriority="60" w:unhideWhenUsed="0"/>
-    <w:lsdException w:name="Light List Accent 6" w:semiHidden="0" w:uiPriority="61" w:unhideWhenUsed="0"/>
-    <w:lsdException w:name="Light Grid Accent 6" w:semiHidden="0" w:uiPriority="62" w:unhideWhenUsed="0"/>
-    <w:lsdException w:name="Medium Shading 1 Accent 6" w:semiHidden="0" w:uiPriority="63" w:unhideWhenUsed="0"/>
-    <w:lsdException w:name="Medium Shading 2 Accent 6" w:semiHidden="0" w:uiPriority="64" w:unhideWhenUsed="0"/>
-    <w:lsdException w:name="Medium List 1 Accent 6" w:semiHidden="0" w:uiPriority="65" w:unhideWhenUsed="0"/>
-    <w:lsdException w:name="Medium List 2 Accent 6" w:semiHidden="0" w:uiPriority="66" w:unhideWhenUsed="0"/>
-    <w:lsdException w:name="Medium Grid 1 Accent 6" w:semiHidden="0" w:uiPriority="67" w:unhideWhenUsed="0"/>
-    <w:lsdException w:name="Medium Grid 2 Accent 6" w:semiHidden="0" w:uiPriority="68" w:unhideWhenUsed="0"/>
-    <w:lsdException w:name="Medium Grid 3 Accent 6" w:semiHidden="0" w:uiPriority="69" w:unhideWhenUsed="0"/>
-    <w:lsdException w:name="Dark List Accent 6" w:semiHidden="0" w:uiPriority="70" w:unhideWhenUsed="0"/>
-    <w:lsdException w:name="Colorful Shading Accent 6" w:semiHidden="0" w:uiPriority="71" w:unhideWhenUsed="0"/>
-    <w:lsdException w:name="Colorful List Accent 6" w:semiHidden="0" w:uiPriority="72" w:unhideWhenUsed="0"/>
-    <w:lsdException w:name="Colorful Grid Accent 6" w:semiHidden="0" w:uiPriority="73" w:unhideWhenUsed="0"/>
-    <w:lsdException w:name="Subtle Emphasis" w:semiHidden="0" w:uiPriority="19" w:unhideWhenUsed="0" w:qFormat="1"/>
-    <w:lsdException w:name="Intense Emphasis" w:semiHidden="0" w:uiPriority="21" w:unhideWhenUsed="0" w:qFormat="1"/>
-    <w:lsdException w:name="Subtle Reference" w:semiHidden="0" w:uiPriority="31" w:unhideWhenUsed="0" w:qFormat="1"/>
-    <w:lsdException w:name="Intense Reference" w:semiHidden="0" w:uiPriority="32" w:unhideWhenUsed="0" w:qFormat="1"/>
-    <w:lsdException w:name="Book Title" w:semiHidden="0" w:uiPriority="33" w:unhideWhenUsed="0" w:qFormat="1"/>
-    <w:lsdException w:name="Bibliography" w:uiPriority="37"/>
-    <w:lsdException w:name="TOC Heading" w:uiPriority="39" w:qFormat="1"/>
+  <w:latentStyles w:defLockedState="0" w:defUIPriority="99" w:defSemiHidden="0" w:defUnhideWhenUsed="0" w:defQFormat="0" w:count="376">
+    <w:lsdException w:name="Normal" w:uiPriority="0" w:qFormat="1"/>
+    <w:lsdException w:name="heading 1" w:uiPriority="9" w:qFormat="1"/>
+    <w:lsdException w:name="heading 2" w:semiHidden="1" w:uiPriority="9" w:unhideWhenUsed="1" w:qFormat="1"/>
+    <w:lsdException w:name="heading 3" w:semiHidden="1" w:uiPriority="9" w:unhideWhenUsed="1" w:qFormat="1"/>
+    <w:lsdException w:name="heading 4" w:semiHidden="1" w:uiPriority="9" w:unhideWhenUsed="1" w:qFormat="1"/>
+    <w:lsdException w:name="heading 5" w:semiHidden="1" w:uiPriority="9" w:unhideWhenUsed="1" w:qFormat="1"/>
+    <w:lsdException w:name="heading 6" w:semiHidden="1" w:uiPriority="9" w:unhideWhenUsed="1" w:qFormat="1"/>
+    <w:lsdException w:name="heading 7" w:semiHidden="1" w:uiPriority="9" w:unhideWhenUsed="1" w:qFormat="1"/>
+    <w:lsdException w:name="heading 8" w:semiHidden="1" w:uiPriority="9" w:unhideWhenUsed="1" w:qFormat="1"/>
+    <w:lsdException w:name="heading 9" w:semiHidden="1" w:uiPriority="9" w:unhideWhenUsed="1" w:qFormat="1"/>
+    <w:lsdException w:name="index 1" w:semiHidden="1" w:unhideWhenUsed="1"/>
+    <w:lsdException w:name="index 2" w:semiHidden="1" w:unhideWhenUsed="1"/>
+    <w:lsdException w:name="index 3" w:semiHidden="1" w:unhideWhenUsed="1"/>
+    <w:lsdException w:name="index 4" w:semiHidden="1" w:unhideWhenUsed="1"/>
+    <w:lsdException w:name="index 5" w:semiHidden="1" w:unhideWhenUsed="1"/>
+    <w:lsdException w:name="index 6" w:semiHidden="1" w:unhideWhenUsed="1"/>
+    <w:lsdException w:name="index 7" w:semiHidden="1" w:unhideWhenUsed="1"/>
+    <w:lsdException w:name="index 8" w:semiHidden="1" w:unhideWhenUsed="1"/>
+    <w:lsdException w:name="index 9" w:semiHidden="1" w:unhideWhenUsed="1"/>
+    <w:lsdException w:name="toc 1" w:semiHidden="1" w:uiPriority="39" w:unhideWhenUsed="1"/>
+    <w:lsdException w:name="toc 2" w:semiHidden="1" w:uiPriority="39" w:unhideWhenUsed="1"/>
+    <w:lsdException w:name="toc 3" w:semiHidden="1" w:uiPriority="39" w:unhideWhenUsed="1"/>
+    <w:lsdException w:name="toc 4" w:semiHidden="1" w:uiPriority="39" w:unhideWhenUsed="1"/>
+    <w:lsdException w:name="toc 5" w:semiHidden="1" w:uiPriority="39" w:unhideWhenUsed="1"/>
+    <w:lsdException w:name="toc 6" w:semiHidden="1" w:uiPriority="39" w:unhideWhenUsed="1"/>
+    <w:lsdException w:name="toc 7" w:semiHidden="1" w:uiPriority="39" w:unhideWhenUsed="1"/>
+    <w:lsdException w:name="toc 8" w:semiHidden="1" w:uiPriority="39" w:unhideWhenUsed="1"/>
+    <w:lsdException w:name="toc 9" w:semiHidden="1" w:uiPriority="39" w:unhideWhenUsed="1"/>
+    <w:lsdException w:name="Normal Indent" w:semiHidden="1" w:unhideWhenUsed="1"/>
+    <w:lsdException w:name="footnote text" w:semiHidden="1" w:unhideWhenUsed="1"/>
+    <w:lsdException w:name="annotation text" w:semiHidden="1" w:unhideWhenUsed="1"/>
+    <w:lsdException w:name="header" w:semiHidden="1" w:unhideWhenUsed="1"/>
+    <w:lsdException w:name="footer" w:semiHidden="1" w:unhideWhenUsed="1"/>
+    <w:lsdException w:name="index heading" w:semiHidden="1" w:unhideWhenUsed="1"/>
+    <w:lsdException w:name="caption" w:semiHidden="1" w:uiPriority="35" w:unhideWhenUsed="1" w:qFormat="1"/>
+    <w:lsdException w:name="table of figures" w:semiHidden="1" w:unhideWhenUsed="1"/>
+    <w:lsdException w:name="envelope address" w:semiHidden="1" w:unhideWhenUsed="1"/>
+    <w:lsdException w:name="envelope return" w:semiHidden="1" w:unhideWhenUsed="1"/>
+    <w:lsdException w:name="footnote reference" w:semiHidden="1" w:unhideWhenUsed="1"/>
+    <w:lsdException w:name="annotation reference" w:semiHidden="1" w:unhideWhenUsed="1"/>
+    <w:lsdException w:name="line number" w:semiHidden="1" w:unhideWhenUsed="1"/>
+    <w:lsdException w:name="page number" w:semiHidden="1" w:unhideWhenUsed="1"/>
+    <w:lsdException w:name="endnote reference" w:semiHidden="1" w:unhideWhenUsed="1"/>
+    <w:lsdException w:name="endnote text" w:semiHidden="1" w:unhideWhenUsed="1"/>
+    <w:lsdException w:name="table of authorities" w:semiHidden="1" w:unhideWhenUsed="1"/>
+    <w:lsdException w:name="macro" w:semiHidden="1" w:unhideWhenUsed="1"/>
+    <w:lsdException w:name="toa heading" w:semiHidden="1" w:unhideWhenUsed="1"/>
+    <w:lsdException w:name="List" w:semiHidden="1" w:unhideWhenUsed="1"/>
+    <w:lsdException w:name="List Bullet" w:semiHidden="1" w:unhideWhenUsed="1"/>
+    <w:lsdException w:name="List Number" w:semiHidden="1" w:unhideWhenUsed="1"/>
+    <w:lsdException w:name="List 2" w:semiHidden="1" w:unhideWhenUsed="1"/>
+    <w:lsdException w:name="List 3" w:semiHidden="1" w:unhideWhenUsed="1"/>
+    <w:lsdException w:name="List 4" w:semiHidden="1" w:unhideWhenUsed="1"/>
+    <w:lsdException w:name="List 5" w:semiHidden="1" w:unhideWhenUsed="1"/>
+    <w:lsdException w:name="List Bullet 2" w:semiHidden="1" w:unhideWhenUsed="1"/>
+    <w:lsdException w:name="List Bullet 3" w:semiHidden="1" w:unhideWhenUsed="1"/>
+    <w:lsdException w:name="List Bullet 4" w:semiHidden="1" w:unhideWhenUsed="1"/>
+    <w:lsdException w:name="List Bullet 5" w:semiHidden="1" w:unhideWhenUsed="1"/>
+    <w:lsdException w:name="List Number 2" w:semiHidden="1" w:unhideWhenUsed="1"/>
+    <w:lsdException w:name="List Number 3" w:semiHidden="1" w:unhideWhenUsed="1"/>
+    <w:lsdException w:name="List Number 4" w:semiHidden="1" w:unhideWhenUsed="1"/>
+    <w:lsdException w:name="List Number 5" w:semiHidden="1" w:unhideWhenUsed="1"/>
+    <w:lsdException w:name="Title" w:uiPriority="10" w:qFormat="1"/>
+    <w:lsdException w:name="Closing" w:semiHidden="1" w:unhideWhenUsed="1"/>
+    <w:lsdException w:name="Signature" w:semiHidden="1" w:unhideWhenUsed="1"/>
+    <w:lsdException w:name="Default Paragraph Font" w:semiHidden="1" w:uiPriority="1" w:unhideWhenUsed="1"/>
+    <w:lsdException w:name="Body Text" w:semiHidden="1" w:unhideWhenUsed="1"/>
+    <w:lsdException w:name="Body Text Indent" w:semiHidden="1" w:unhideWhenUsed="1"/>
+    <w:lsdException w:name="List Continue" w:semiHidden="1" w:unhideWhenUsed="1"/>
+    <w:lsdException w:name="List Continue 2" w:semiHidden="1" w:unhideWhenUsed="1"/>
+    <w:lsdException w:name="List Continue 3" w:semiHidden="1" w:unhideWhenUsed="1"/>
+    <w:lsdException w:name="List Continue 4" w:semiHidden="1" w:unhideWhenUsed="1"/>
+    <w:lsdException w:name="List Continue 5" w:semiHidden="1" w:unhideWhenUsed="1"/>
+    <w:lsdException w:name="Message Header" w:semiHidden="1" w:unhideWhenUsed="1"/>
+    <w:lsdException w:name="Subtitle" w:uiPriority="11" w:qFormat="1"/>
+    <w:lsdException w:name="Salutation" w:semiHidden="1" w:unhideWhenUsed="1"/>
+    <w:lsdException w:name="Date" w:semiHidden="1" w:unhideWhenUsed="1"/>
+    <w:lsdException w:name="Body Text First Indent" w:semiHidden="1" w:unhideWhenUsed="1"/>
+    <w:lsdException w:name="Body Text First Indent 2" w:semiHidden="1" w:unhideWhenUsed="1"/>
+    <w:lsdException w:name="Note Heading" w:semiHidden="1" w:unhideWhenUsed="1"/>
+    <w:lsdException w:name="Body Text 2" w:semiHidden="1" w:unhideWhenUsed="1"/>
+    <w:lsdException w:name="Body Text 3" w:semiHidden="1" w:unhideWhenUsed="1"/>
+    <w:lsdException w:name="Body Text Indent 2" w:semiHidden="1" w:unhideWhenUsed="1"/>
+    <w:lsdException w:name="Body Text Indent 3" w:semiHidden="1" w:unhideWhenUsed="1"/>
+    <w:lsdException w:name="Block Text" w:semiHidden="1" w:unhideWhenUsed="1"/>
+    <w:lsdException w:name="Hyperlink" w:semiHidden="1" w:unhideWhenUsed="1"/>
+    <w:lsdException w:name="FollowedHyperlink" w:semiHidden="1" w:unhideWhenUsed="1"/>
+    <w:lsdException w:name="Strong" w:uiPriority="22" w:qFormat="1"/>
+    <w:lsdException w:name="Emphasis" w:uiPriority="20" w:qFormat="1"/>
+    <w:lsdException w:name="Document Map" w:semiHidden="1" w:unhideWhenUsed="1"/>
+    <w:lsdException w:name="Plain Text" w:semiHidden="1" w:unhideWhenUsed="1"/>
+    <w:lsdException w:name="E-mail Signature" w:semiHidden="1" w:unhideWhenUsed="1"/>
+    <w:lsdException w:name="HTML Top of Form" w:semiHidden="1" w:unhideWhenUsed="1"/>
+    <w:lsdException w:name="HTML Bottom of Form" w:semiHidden="1" w:unhideWhenUsed="1"/>
+    <w:lsdException w:name="Normal (Web)" w:semiHidden="1" w:uiPriority="0" w:unhideWhenUsed="1"/>
+    <w:lsdException w:name="HTML Acronym" w:semiHidden="1" w:unhideWhenUsed="1"/>
+    <w:lsdException w:name="HTML Address" w:semiHidden="1" w:unhideWhenUsed="1"/>
+    <w:lsdException w:name="HTML Cite" w:semiHidden="1" w:unhideWhenUsed="1"/>
+    <w:lsdException w:name="HTML Code" w:semiHidden="1" w:unhideWhenUsed="1"/>
+    <w:lsdException w:name="HTML Definition" w:semiHidden="1" w:unhideWhenUsed="1"/>
+    <w:lsdException w:name="HTML Keyboard" w:semiHidden="1" w:unhideWhenUsed="1"/>
+    <w:lsdException w:name="HTML Preformatted" w:semiHidden="1" w:unhideWhenUsed="1"/>
+    <w:lsdException w:name="HTML Sample" w:semiHidden="1" w:unhideWhenUsed="1"/>
+    <w:lsdException w:name="HTML Typewriter" w:semiHidden="1" w:unhideWhenUsed="1"/>
+    <w:lsdException w:name="HTML Variable" w:semiHidden="1" w:unhideWhenUsed="1"/>
+    <w:lsdException w:name="Normal Table" w:semiHidden="1" w:unhideWhenUsed="1"/>
+    <w:lsdException w:name="annotation subject" w:semiHidden="1" w:unhideWhenUsed="1"/>
+    <w:lsdException w:name="No List" w:semiHidden="1" w:unhideWhenUsed="1"/>
+    <w:lsdException w:name="Outline List 1" w:semiHidden="1" w:unhideWhenUsed="1"/>
+    <w:lsdException w:name="Outline List 2" w:semiHidden="1" w:unhideWhenUsed="1"/>
+    <w:lsdException w:name="Outline List 3" w:semiHidden="1" w:unhideWhenUsed="1"/>
+    <w:lsdException w:name="Table Simple 1" w:semiHidden="1" w:unhideWhenUsed="1"/>
+    <w:lsdException w:name="Table Simple 2" w:semiHidden="1" w:unhideWhenUsed="1"/>
+    <w:lsdException w:name="Table Simple 3" w:semiHidden="1" w:unhideWhenUsed="1"/>
+    <w:lsdException w:name="Table Classic 1" w:semiHidden="1" w:unhideWhenUsed="1"/>
+    <w:lsdException w:name="Table Classic 2" w:semiHidden="1" w:unhideWhenUsed="1"/>
+    <w:lsdException w:name="Table Classic 3" w:semiHidden="1" w:unhideWhenUsed="1"/>
+    <w:lsdException w:name="Table Classic 4" w:semiHidden="1" w:unhideWhenUsed="1"/>
+    <w:lsdException w:name="Table Colorful 1" w:semiHidden="1" w:unhideWhenUsed="1"/>
+    <w:lsdException w:name="Table Colorful 2" w:semiHidden="1" w:unhideWhenUsed="1"/>
+    <w:lsdException w:name="Table Colorful 3" w:semiHidden="1" w:unhideWhenUsed="1"/>
+    <w:lsdException w:name="Table Columns 1" w:semiHidden="1" w:unhideWhenUsed="1"/>
+    <w:lsdException w:name="Table Columns 2" w:semiHidden="1" w:unhideWhenUsed="1"/>
+    <w:lsdException w:name="Table Columns 3" w:semiHidden="1" w:unhideWhenUsed="1"/>
+    <w:lsdException w:name="Table Columns 4" w:semiHidden="1" w:unhideWhenUsed="1"/>
+    <w:lsdException w:name="Table Columns 5" w:semiHidden="1" w:unhideWhenUsed="1"/>
+    <w:lsdException w:name="Table Grid 1" w:semiHidden="1" w:unhideWhenUsed="1"/>
+    <w:lsdException w:name="Table Grid 2" w:semiHidden="1" w:unhideWhenUsed="1"/>
+    <w:lsdException w:name="Table Grid 3" w:semiHidden="1" w:unhideWhenUsed="1"/>
+    <w:lsdException w:name="Table Grid 4" w:semiHidden="1" w:unhideWhenUsed="1"/>
+    <w:lsdException w:name="Table Grid 5" w:semiHidden="1" w:unhideWhenUsed="1"/>
+    <w:lsdException w:name="Table Grid 6" w:semiHidden="1" w:unhideWhenUsed="1"/>
+    <w:lsdException w:name="Table Grid 7" w:semiHidden="1" w:unhideWhenUsed="1"/>
+    <w:lsdException w:name="Table Grid 8" w:semiHidden="1" w:unhideWhenUsed="1"/>
+    <w:lsdException w:name="Table List 1" w:semiHidden="1" w:unhideWhenUsed="1"/>
+    <w:lsdException w:name="Table List 2" w:semiHidden="1" w:unhideWhenUsed="1"/>
+    <w:lsdException w:name="Table List 3" w:semiHidden="1" w:unhideWhenUsed="1"/>
+    <w:lsdException w:name="Table List 4" w:semiHidden="1" w:unhideWhenUsed="1"/>
+    <w:lsdException w:name="Table List 5" w:semiHidden="1" w:unhideWhenUsed="1"/>
+    <w:lsdException w:name="Table List 6" w:semiHidden="1" w:unhideWhenUsed="1"/>
+    <w:lsdException w:name="Table List 7" w:semiHidden="1" w:unhideWhenUsed="1"/>
+    <w:lsdException w:name="Table List 8" w:semiHidden="1" w:unhideWhenUsed="1"/>
+    <w:lsdException w:name="Table 3D effects 1" w:semiHidden="1" w:unhideWhenUsed="1"/>
+    <w:lsdException w:name="Table 3D effects 2" w:semiHidden="1" w:unhideWhenUsed="1"/>
+    <w:lsdException w:name="Table 3D effects 3" w:semiHidden="1" w:unhideWhenUsed="1"/>
+    <w:lsdException w:name="Table Contemporary" w:semiHidden="1" w:unhideWhenUsed="1"/>
+    <w:lsdException w:name="Table Elegant" w:semiHidden="1" w:unhideWhenUsed="1"/>
+    <w:lsdException w:name="Table Professional" w:semiHidden="1" w:unhideWhenUsed="1"/>
+    <w:lsdException w:name="Table Subtle 1" w:semiHidden="1" w:unhideWhenUsed="1"/>
+    <w:lsdException w:name="Table Subtle 2" w:semiHidden="1" w:unhideWhenUsed="1"/>
+    <w:lsdException w:name="Table Web 1" w:semiHidden="1" w:unhideWhenUsed="1"/>
+    <w:lsdException w:name="Table Web 2" w:semiHidden="1" w:unhideWhenUsed="1"/>
+    <w:lsdException w:name="Table Web 3" w:semiHidden="1" w:unhideWhenUsed="1"/>
+    <w:lsdException w:name="Balloon Text" w:semiHidden="1" w:unhideWhenUsed="1"/>
+    <w:lsdException w:name="Table Grid" w:semiHidden="1" w:uiPriority="39" w:unhideWhenUsed="1"/>
+    <w:lsdException w:name="Table Theme" w:semiHidden="1" w:unhideWhenUsed="1"/>
+    <w:lsdException w:name="Placeholder Text" w:semiHidden="1"/>
+    <w:lsdException w:name="No Spacing" w:uiPriority="1" w:qFormat="1"/>
+    <w:lsdException w:name="Light Shading" w:uiPriority="60"/>
+    <w:lsdException w:name="Light List" w:uiPriority="61"/>
+    <w:lsdException w:name="Light Grid" w:uiPriority="62"/>
+    <w:lsdException w:name="Medium Shading 1" w:uiPriority="63"/>
+    <w:lsdException w:name="Medium Shading 2" w:uiPriority="64"/>
+    <w:lsdException w:name="Medium List 1" w:uiPriority="65"/>
+    <w:lsdException w:name="Medium List 2" w:uiPriority="66"/>
+    <w:lsdException w:name="Medium Grid 1" w:uiPriority="67"/>
+    <w:lsdException w:name="Medium Grid 2" w:uiPriority="68"/>
+    <w:lsdException w:name="Medium Grid 3" w:uiPriority="69"/>
+    <w:lsdException w:name="Dark List" w:uiPriority="70"/>
+    <w:lsdException w:name="Colorful Shading" w:uiPriority="71"/>
+    <w:lsdException w:name="Colorful List" w:uiPriority="72"/>
+    <w:lsdException w:name="Colorful Grid" w:uiPriority="73"/>
+    <w:lsdException w:name="Light Shading Accent 1" w:uiPriority="60"/>
+    <w:lsdException w:name="Light List Accent 1" w:uiPriority="61"/>
+    <w:lsdException w:name="Light Grid Accent 1" w:uiPriority="62"/>
+    <w:lsdException w:name="Medium Shading 1 Accent 1" w:uiPriority="63"/>
+    <w:lsdException w:name="Medium Shading 2 Accent 1" w:uiPriority="64"/>
+    <w:lsdException w:name="Medium List 1 Accent 1" w:uiPriority="65"/>
+    <w:lsdException w:name="Revision" w:semiHidden="1"/>
+    <w:lsdException w:name="List Paragraph" w:uiPriority="34" w:qFormat="1"/>
+    <w:lsdException w:name="Quote" w:uiPriority="29" w:qFormat="1"/>
+    <w:lsdException w:name="Intense Quote" w:uiPriority="30" w:qFormat="1"/>
+    <w:lsdException w:name="Medium List 2 Accent 1" w:uiPriority="66"/>
+    <w:lsdException w:name="Medium Grid 1 Accent 1" w:uiPriority="67"/>
+    <w:lsdException w:name="Medium Grid 2 Accent 1" w:uiPriority="68"/>
+    <w:lsdException w:name="Medium Grid 3 Accent 1" w:uiPriority="69"/>
+    <w:lsdException w:name="Dark List Accent 1" w:uiPriority="70"/>
+    <w:lsdException w:name="Colorful Shading Accent 1" w:uiPriority="71"/>
+    <w:lsdException w:name="Colorful List Accent 1" w:uiPriority="72"/>
+    <w:lsdException w:name="Colorful Grid Accent 1" w:uiPriority="73"/>
+    <w:lsdException w:name="Light Shading Accent 2" w:uiPriority="60"/>
+    <w:lsdException w:name="Light List Accent 2" w:uiPriority="61"/>
+    <w:lsdException w:name="Light Grid Accent 2" w:uiPriority="62"/>
+    <w:lsdException w:name="Medium Shading 1 Accent 2" w:uiPriority="63"/>
+    <w:lsdException w:name="Medium Shading 2 Accent 2" w:uiPriority="64"/>
+    <w:lsdException w:name="Medium List 1 Accent 2" w:uiPriority="65"/>
+    <w:lsdException w:name="Medium List 2 Accent 2" w:uiPriority="66"/>
+    <w:lsdException w:name="Medium Grid 1 Accent 2" w:uiPriority="67"/>
+    <w:lsdException w:name="Medium Grid 2 Accent 2" w:uiPriority="68"/>
+    <w:lsdException w:name="Medium Grid 3 Accent 2" w:uiPriority="69"/>
+    <w:lsdException w:name="Dark List Accent 2" w:uiPriority="70"/>
+    <w:lsdException w:name="Colorful Shading Accent 2" w:uiPriority="71"/>
+    <w:lsdException w:name="Colorful List Accent 2" w:uiPriority="72"/>
+    <w:lsdException w:name="Colorful Grid Accent 2" w:uiPriority="73"/>
+    <w:lsdException w:name="Light Shading Accent 3" w:uiPriority="60"/>
+    <w:lsdException w:name="Light List Accent 3" w:uiPriority="61"/>
+    <w:lsdException w:name="Light Grid Accent 3" w:uiPriority="62"/>
+    <w:lsdException w:name="Medium Shading 1 Accent 3" w:uiPriority="63"/>
+    <w:lsdException w:name="Medium Shading 2 Accent 3" w:uiPriority="64"/>
+    <w:lsdException w:name="Medium List 1 Accent 3" w:uiPriority="65"/>
+    <w:lsdException w:name="Medium List 2 Accent 3" w:uiPriority="66"/>
+    <w:lsdException w:name="Medium Grid 1 Accent 3" w:uiPriority="67"/>
+    <w:lsdException w:name="Medium Grid 2 Accent 3" w:uiPriority="68"/>
+    <w:lsdException w:name="Medium Grid 3 Accent 3" w:uiPriority="69"/>
+    <w:lsdException w:name="Dark List Accent 3" w:uiPriority="70"/>
+    <w:lsdException w:name="Colorful Shading Accent 3" w:uiPriority="71"/>
+    <w:lsdException w:name="Colorful List Accent 3" w:uiPriority="72"/>
+    <w:lsdException w:name="Colorful Grid Accent 3" w:uiPriority="73"/>
+    <w:lsdException w:name="Light Shading Accent 4" w:uiPriority="60"/>
+    <w:lsdException w:name="Light List Accent 4" w:uiPriority="61"/>
+    <w:lsdException w:name="Light Grid Accent 4" w:uiPriority="62"/>
+    <w:lsdException w:name="Medium Shading 1 Accent 4" w:uiPriority="63"/>
+    <w:lsdException w:name="Medium Shading 2 Accent 4" w:uiPriority="64"/>
+    <w:lsdException w:name="Medium List 1 Accent 4" w:uiPriority="65"/>
+    <w:lsdException w:name="Medium List 2 Accent 4" w:uiPriority="66"/>
+    <w:lsdException w:name="Medium Grid 1 Accent 4" w:uiPriority="67"/>
+    <w:lsdException w:name="Medium Grid 2 Accent 4" w:uiPriority="68"/>
+    <w:lsdException w:name="Medium Grid 3 Accent 4" w:uiPriority="69"/>
+    <w:lsdException w:name="Dark List Accent 4" w:uiPriority="70"/>
+    <w:lsdException w:name="Colorful Shading Accent 4" w:uiPriority="71"/>
+    <w:lsdException w:name="Colorful List Accent 4" w:uiPriority="72"/>
+    <w:lsdException w:name="Colorful Grid Accent 4" w:uiPriority="73"/>
+    <w:lsdException w:name="Light Shading Accent 5" w:uiPriority="60"/>
+    <w:lsdException w:name="Light List Accent 5" w:uiPriority="61"/>
+    <w:lsdException w:name="Light Grid Accent 5" w:uiPriority="62"/>
+    <w:lsdException w:name="Medium Shading 1 Accent 5" w:uiPriority="63"/>
+    <w:lsdException w:name="Medium Shading 2 Accent 5" w:uiPriority="64"/>
+    <w:lsdException w:name="Medium List 1 Accent 5" w:uiPriority="65"/>
+    <w:lsdException w:name="Medium List 2 Accent 5" w:uiPriority="66"/>
+    <w:lsdException w:name="Medium Grid 1 Accent 5" w:uiPriority="67"/>
+    <w:lsdException w:name="Medium Grid 2 Accent 5" w:uiPriority="68"/>
+    <w:lsdException w:name="Medium Grid 3 Accent 5" w:uiPriority="69"/>
+    <w:lsdException w:name="Dark List Accent 5" w:uiPriority="70"/>
+    <w:lsdException w:name="Colorful Shading Accent 5" w:uiPriority="71"/>
+    <w:lsdException w:name="Colorful List Accent 5" w:uiPriority="72"/>
+    <w:lsdException w:name="Colorful Grid Accent 5" w:uiPriority="73"/>
+    <w:lsdException w:name="Light Shading Accent 6" w:uiPriority="60"/>
+    <w:lsdException w:name="Light List Accent 6" w:uiPriority="61"/>
+    <w:lsdException w:name="Light Grid Accent 6" w:uiPriority="62"/>
+    <w:lsdException w:name="Medium Shading 1 Accent 6" w:uiPriority="63"/>
+    <w:lsdException w:name="Medium Shading 2 Accent 6" w:uiPriority="64"/>
+    <w:lsdException w:name="Medium List 1 Accent 6" w:uiPriority="65"/>
+    <w:lsdException w:name="Medium List 2 Accent 6" w:uiPriority="66"/>
+    <w:lsdException w:name="Medium Grid 1 Accent 6" w:uiPriority="67"/>
+    <w:lsdException w:name="Medium Grid 2 Accent 6" w:uiPriority="68"/>
+    <w:lsdException w:name="Medium Grid 3 Accent 6" w:uiPriority="69"/>
+    <w:lsdException w:name="Dark List Accent 6" w:uiPriority="70"/>
+    <w:lsdException w:name="Colorful Shading Accent 6" w:uiPriority="71"/>
+    <w:lsdException w:name="Colorful List Accent 6" w:uiPriority="72"/>
+    <w:lsdException w:name="Colorful Grid Accent 6" w:uiPriority="73"/>
+    <w:lsdException w:name="Subtle Emphasis" w:uiPriority="19" w:qFormat="1"/>
+    <w:lsdException w:name="Intense Emphasis" w:uiPriority="21" w:qFormat="1"/>
+    <w:lsdException w:name="Subtle Reference" w:uiPriority="31" w:qFormat="1"/>
+    <w:lsdException w:name="Intense Reference" w:uiPriority="32" w:qFormat="1"/>
+    <w:lsdException w:name="Book Title" w:uiPriority="33" w:qFormat="1"/>
+    <w:lsdException w:name="Bibliography" w:semiHidden="1" w:uiPriority="37" w:unhideWhenUsed="1"/>
+    <w:lsdException w:name="TOC Heading" w:semiHidden="1" w:uiPriority="39" w:unhideWhenUsed="1" w:qFormat="1"/>
+    <w:lsdException w:name="Plain Table 1" w:uiPriority="41"/>
+    <w:lsdException w:name="Plain Table 2" w:uiPriority="42"/>
+    <w:lsdException w:name="Plain Table 3" w:uiPriority="43"/>
+    <w:lsdException w:name="Plain Table 4" w:uiPriority="44"/>
+    <w:lsdException w:name="Plain Table 5" w:uiPriority="45"/>
+    <w:lsdException w:name="Grid Table Light" w:uiPriority="40"/>
+    <w:lsdException w:name="Grid Table 1 Light" w:uiPriority="46"/>
+    <w:lsdException w:name="Grid Table 2" w:uiPriority="47"/>
+    <w:lsdException w:name="Grid Table 3" w:uiPriority="48"/>
+    <w:lsdException w:name="Grid Table 4" w:uiPriority="49"/>
+    <w:lsdException w:name="Grid Table 5 Dark" w:uiPriority="50"/>
+    <w:lsdException w:name="Grid Table 6 Colorful" w:uiPriority="51"/>
+    <w:lsdException w:name="Grid Table 7 Colorful" w:uiPriority="52"/>
+    <w:lsdException w:name="Grid Table 1 Light Accent 1" w:uiPriority="46"/>
+    <w:lsdException w:name="Grid Table 2 Accent 1" w:uiPriority="47"/>
+    <w:lsdException w:name="Grid Table 3 Accent 1" w:uiPriority="48"/>
+    <w:lsdException w:name="Grid Table 4 Accent 1" w:uiPriority="49"/>
+    <w:lsdException w:name="Grid Table 5 Dark Accent 1" w:uiPriority="50"/>
+    <w:lsdException w:name="Grid Table 6 Colorful Accent 1" w:uiPriority="51"/>
+    <w:lsdException w:name="Grid Table 7 Colorful Accent 1" w:uiPriority="52"/>
+    <w:lsdException w:name="Grid Table 1 Light Accent 2" w:uiPriority="46"/>
+    <w:lsdException w:name="Grid Table 2 Accent 2" w:uiPriority="47"/>
+    <w:lsdException w:name="Grid Table 3 Accent 2" w:uiPriority="48"/>
+    <w:lsdException w:name="Grid Table 4 Accent 2" w:uiPriority="49"/>
+    <w:lsdException w:name="Grid Table 5 Dark Accent 2" w:uiPriority="50"/>
+    <w:lsdException w:name="Grid Table 6 Colorful Accent 2" w:uiPriority="51"/>
+    <w:lsdException w:name="Grid Table 7 Colorful Accent 2" w:uiPriority="52"/>
+    <w:lsdException w:name="Grid Table 1 Light Accent 3" w:uiPriority="46"/>
+    <w:lsdException w:name="Grid Table 2 Accent 3" w:uiPriority="47"/>
+    <w:lsdException w:name="Grid Table 3 Accent 3" w:uiPriority="48"/>
+    <w:lsdException w:name="Grid Table 4 Accent 3" w:uiPriority="49"/>
+    <w:lsdException w:name="Grid Table 5 Dark Accent 3" w:uiPriority="50"/>
+    <w:lsdException w:name="Grid Table 6 Colorful Accent 3" w:uiPriority="51"/>
+    <w:lsdException w:name="Grid Table 7 Colorful Accent 3" w:uiPriority="52"/>
+    <w:lsdException w:name="Grid Table 1 Light Accent 4" w:uiPriority="46"/>
+    <w:lsdException w:name="Grid Table 2 Accent 4" w:uiPriority="47"/>
+    <w:lsdException w:name="Grid Table 3 Accent 4" w:uiPriority="48"/>
+    <w:lsdException w:name="Grid Table 4 Accent 4" w:uiPriority="49"/>
+    <w:lsdException w:name="Grid Table 5 Dark Accent 4" w:uiPriority="50"/>
+    <w:lsdException w:name="Grid Table 6 Colorful Accent 4" w:uiPriority="51"/>
+    <w:lsdException w:name="Grid Table 7 Colorful Accent 4" w:uiPriority="52"/>
+    <w:lsdException w:name="Grid Table 1 Light Accent 5" w:uiPriority="46"/>
+    <w:lsdException w:name="Grid Table 2 Accent 5" w:uiPriority="47"/>
+    <w:lsdException w:name="Grid Table 3 Accent 5" w:uiPriority="48"/>
+    <w:lsdException w:name="Grid Table 4 Accent 5" w:uiPriority="49"/>
+    <w:lsdException w:name="Grid Table 5 Dark Accent 5" w:uiPriority="50"/>
+    <w:lsdException w:name="Grid Table 6 Colorful Accent 5" w:uiPriority="51"/>
+    <w:lsdException w:name="Grid Table 7 Colorful Accent 5" w:uiPriority="52"/>
+    <w:lsdException w:name="Grid Table 1 Light Accent 6" w:uiPriority="46"/>
+    <w:lsdException w:name="Grid Table 2 Accent 6" w:uiPriority="47"/>
+    <w:lsdException w:name="Grid Table 3 Accent 6" w:uiPriority="48"/>
+    <w:lsdException w:name="Grid Table 4 Accent 6" w:uiPriority="49"/>
+    <w:lsdException w:name="Grid Table 5 Dark Accent 6" w:uiPriority="50"/>
+    <w:lsdException w:name="Grid Table 6 Colorful Accent 6" w:uiPriority="51"/>
+    <w:lsdException w:name="Grid Table 7 Colorful Accent 6" w:uiPriority="52"/>
+    <w:lsdException w:name="List Table 1 Light" w:uiPriority="46"/>
+    <w:lsdException w:name="List Table 2" w:uiPriority="47"/>
+    <w:lsdException w:name="List Table 3" w:uiPriority="48"/>
+    <w:lsdException w:name="List Table 4" w:uiPriority="49"/>
+    <w:lsdException w:name="List Table 5 Dark" w:uiPriority="50"/>
+    <w:lsdException w:name="List Table 6 Colorful" w:uiPriority="51"/>
+    <w:lsdException w:name="List Table 7 Colorful" w:uiPriority="52"/>
+    <w:lsdException w:name="List Table 1 Light Accent 1" w:uiPriority="46"/>
+    <w:lsdException w:name="List Table 2 Accent 1" w:uiPriority="47"/>
+    <w:lsdException w:name="List Table 3 Accent 1" w:uiPriority="48"/>
+    <w:lsdException w:name="List Table 4 Accent 1" w:uiPriority="49"/>
+    <w:lsdException w:name="List Table 5 Dark Accent 1" w:uiPriority="50"/>
+    <w:lsdException w:name="List Table 6 Colorful Accent 1" w:uiPriority="51"/>
+    <w:lsdException w:name="List Table 7 Colorful Accent 1" w:uiPriority="52"/>
+    <w:lsdException w:name="List Table 1 Light Accent 2" w:uiPriority="46"/>
+    <w:lsdException w:name="List Table 2 Accent 2" w:uiPriority="47"/>
+    <w:lsdException w:name="List Table 3 Accent 2" w:uiPriority="48"/>
+    <w:lsdException w:name="List Table 4 Accent 2" w:uiPriority="49"/>
+    <w:lsdException w:name="List Table 5 Dark Accent 2" w:uiPriority="50"/>
+    <w:lsdException w:name="List Table 6 Colorful Accent 2" w:uiPriority="51"/>
+    <w:lsdException w:name="List Table 7 Colorful Accent 2" w:uiPriority="52"/>
+    <w:lsdException w:name="List Table 1 Light Accent 3" w:uiPriority="46"/>
+    <w:lsdException w:name="List Table 2 Accent 3" w:uiPriority="47"/>
+    <w:lsdException w:name="List Table 3 Accent 3" w:uiPriority="48"/>
+    <w:lsdException w:name="List Table 4 Accent 3" w:uiPriority="49"/>
+    <w:lsdException w:name="List Table 5 Dark Accent 3" w:uiPriority="50"/>
+    <w:lsdException w:name="List Table 6 Colorful Accent 3" w:uiPriority="51"/>
+    <w:lsdException w:name="List Table 7 Colorful Accent 3" w:uiPriority="52"/>
+    <w:lsdException w:name="List Table 1 Light Accent 4" w:uiPriority="46"/>
+    <w:lsdException w:name="List Table 2 Accent 4" w:uiPriority="47"/>
+    <w:lsdException w:name="List Table 3 Accent 4" w:uiPriority="48"/>
+    <w:lsdException w:name="List Table 4 Accent 4" w:uiPriority="49"/>
+    <w:lsdException w:name="List Table 5 Dark Accent 4" w:uiPriority="50"/>
+    <w:lsdException w:name="List Table 6 Colorful Accent 4" w:uiPriority="51"/>
+    <w:lsdException w:name="List Table 7 Colorful Accent 4" w:uiPriority="52"/>
+    <w:lsdException w:name="List Table 1 Light Accent 5" w:uiPriority="46"/>
+    <w:lsdException w:name="List Table 2 Accent 5" w:uiPriority="47"/>
+    <w:lsdException w:name="List Table 3 Accent 5" w:uiPriority="48"/>
+    <w:lsdException w:name="List Table 4 Accent 5" w:uiPriority="49"/>
+    <w:lsdException w:name="List Table 5 Dark Accent 5" w:uiPriority="50"/>
+    <w:lsdException w:name="List Table 6 Colorful Accent 5" w:uiPriority="51"/>
+    <w:lsdException w:name="List Table 7 Colorful Accent 5" w:uiPriority="52"/>
+    <w:lsdException w:name="List Table 1 Light Accent 6" w:uiPriority="46"/>
+    <w:lsdException w:name="List Table 2 Accent 6" w:uiPriority="47"/>
+    <w:lsdException w:name="List Table 3 Accent 6" w:uiPriority="48"/>
+    <w:lsdException w:name="List Table 4 Accent 6" w:uiPriority="49"/>
+    <w:lsdException w:name="List Table 5 Dark Accent 6" w:uiPriority="50"/>
+    <w:lsdException w:name="List Table 6 Colorful Accent 6" w:uiPriority="51"/>
+    <w:lsdException w:name="List Table 7 Colorful Accent 6" w:uiPriority="52"/>
+    <w:lsdException w:name="Mention" w:semiHidden="1" w:unhideWhenUsed="1"/>
+    <w:lsdException w:name="Smart Hyperlink" w:semiHidden="1" w:unhideWhenUsed="1"/>
+    <w:lsdException w:name="Hashtag" w:semiHidden="1" w:unhideWhenUsed="1"/>
+    <w:lsdException w:name="Unresolved Mention" w:semiHidden="1" w:unhideWhenUsed="1"/>
+    <w:lsdException w:name="Smart Link" w:semiHidden="1" w:unhideWhenUsed="1"/>
   </w:latentStyles>
   <w:style w:type="paragraph" w:default="1" w:styleId="a">
     <w:name w:val="Normal"/>
@@ -6472,7 +6637,6 @@
     <w:uiPriority w:val="99"/>
     <w:semiHidden/>
     <w:unhideWhenUsed/>
-    <w:qFormat/>
     <w:tblPr>
       <w:tblInd w:w="0" w:type="dxa"/>
       <w:tblCellMar>
@@ -6521,7 +6685,6 @@
       <w:spacing w:after="0" w:line="240" w:lineRule="auto"/>
     </w:pPr>
     <w:tblPr>
-      <w:tblInd w:w="0" w:type="dxa"/>
       <w:tblBorders>
         <w:top w:val="single" w:sz="4" w:space="0" w:color="auto"/>
         <w:left w:val="single" w:sz="4" w:space="0" w:color="auto"/>
@@ -6530,12 +6693,6 @@
         <w:insideH w:val="single" w:sz="4" w:space="0" w:color="auto"/>
         <w:insideV w:val="single" w:sz="4" w:space="0" w:color="auto"/>
       </w:tblBorders>
-      <w:tblCellMar>
-        <w:top w:w="0" w:type="dxa"/>
-        <w:left w:w="108" w:type="dxa"/>
-        <w:bottom w:w="0" w:type="dxa"/>
-        <w:right w:w="108" w:type="dxa"/>
-      </w:tblCellMar>
     </w:tblPr>
   </w:style>
   <w:style w:type="character" w:customStyle="1" w:styleId="ninja-forms-req-symbol">
@@ -6543,8 +6700,8 @@
     <w:basedOn w:val="a0"/>
     <w:rsid w:val="007D03A5"/>
   </w:style>
-  <w:style w:type="character" w:customStyle="1" w:styleId="UnresolvedMention">
-    <w:name w:val="Unresolved Mention"/>
+  <w:style w:type="character" w:customStyle="1" w:styleId="1">
+    <w:name w:val="Неразрешенное упоминание1"/>
     <w:basedOn w:val="a0"/>
     <w:uiPriority w:val="99"/>
     <w:semiHidden/>
@@ -6582,7 +6739,7 @@
     </w:rPr>
   </w:style>
   <w:style w:type="character" w:customStyle="1" w:styleId="a8">
-    <w:name w:val="Обычный (веб) Знак"/>
+    <w:name w:val="Обычный (Интернет) Знак"/>
     <w:basedOn w:val="a0"/>
     <w:link w:val="a7"/>
     <w:locked/>
@@ -6882,7 +7039,7 @@
   <a:extraClrSchemeLst/>
   <a:extLst>
     <a:ext uri="{05A4C25C-085E-4340-85A3-A5531E510DB2}">
-      <thm15:themeFamily xmlns:thm15="http://schemas.microsoft.com/office/thememl/2012/main" xmlns="" name="Office Theme" id="{62F939B6-93AF-4DB8-9C6B-D6C7DFDC589F}" vid="{4A3C46E8-61CC-4603-A589-7422A47A8E4A}"/>
+      <thm15:themeFamily xmlns:thm15="http://schemas.microsoft.com/office/thememl/2012/main" name="Office Theme" id="{62F939B6-93AF-4DB8-9C6B-D6C7DFDC589F}" vid="{4A3C46E8-61CC-4603-A589-7422A47A8E4A}"/>
     </a:ext>
   </a:extLst>
 </a:theme>
